--- a/www/chapters/OT14250-comp.docx
+++ b/www/chapters/OT14250-comp.docx
@@ -31,7 +31,7 @@
       <w:r>
         <w:t xml:space="preserve">OT14300    </w:t>
       </w:r>
-      <w:del w:id="1" w:author="Comparison" w:date="2019-10-24T23:41:00Z">
+      <w:del w:id="1" w:author="Comparison" w:date="2019-10-30T18:39:00Z">
         <w:r>
           <w:delText xml:space="preserve">PRT: Provisional Expenditure Allowance - </w:delText>
         </w:r>
@@ -44,7 +44,7 @@
       <w:r>
         <w:t xml:space="preserve">OT14350    </w:t>
       </w:r>
-      <w:del w:id="2" w:author="Comparison" w:date="2019-10-24T23:41:00Z">
+      <w:del w:id="2" w:author="Comparison" w:date="2019-10-30T18:39:00Z">
         <w:r>
           <w:delText xml:space="preserve">PRT: Provisional Expenditure Allowance - </w:delText>
         </w:r>
@@ -57,7 +57,7 @@
       <w:r>
         <w:t xml:space="preserve">OT14400    </w:t>
       </w:r>
-      <w:del w:id="3" w:author="Comparison" w:date="2019-10-24T23:41:00Z">
+      <w:del w:id="3" w:author="Comparison" w:date="2019-10-30T18:39:00Z">
         <w:r>
           <w:delText xml:space="preserve">PRT: Provisional Expenditure Allowance - </w:delText>
         </w:r>
@@ -11677,7 +11677,7 @@
     <w:hidden/>
     <w:uiPriority w:val="99"/>
     <w:semiHidden/>
-    <w:rsid w:val="00CB0792"/>
+    <w:rsid w:val="00264E1A"/>
     <w:pPr>
       <w:spacing w:after="0" w:line="240" w:lineRule="auto"/>
     </w:pPr>
@@ -11689,7 +11689,7 @@
     <w:uiPriority w:val="99"/>
     <w:semiHidden/>
     <w:unhideWhenUsed/>
-    <w:rsid w:val="00CB0792"/>
+    <w:rsid w:val="00264E1A"/>
     <w:pPr>
       <w:spacing w:after="0" w:line="240" w:lineRule="auto"/>
     </w:pPr>
@@ -11705,7 +11705,7 @@
     <w:link w:val="BalloonText"/>
     <w:uiPriority w:val="99"/>
     <w:semiHidden/>
-    <w:rsid w:val="00CB0792"/>
+    <w:rsid w:val="00264E1A"/>
     <w:rPr>
       <w:rFonts w:ascii="Segoe UI" w:hAnsi="Segoe UI" w:cs="Segoe UI"/>
       <w:sz w:val="18"/>
@@ -12040,7 +12040,7 @@
 </file>
 
 <file path=customXml/itemProps1.xml><?xml version="1.0" encoding="utf-8"?>
-<ds:datastoreItem xmlns:ds="http://schemas.openxmlformats.org/officeDocument/2006/customXml" ds:itemID="{981DD936-A978-426A-B3E8-08969BCA4A6D}">
+<ds:datastoreItem xmlns:ds="http://schemas.openxmlformats.org/officeDocument/2006/customXml" ds:itemID="{944AB257-7DB0-4294-8CC7-99C1A8141B3B}">
   <ds:schemaRefs>
     <ds:schemaRef ds:uri="http://schemas.openxmlformats.org/officeDocument/2006/bibliography"/>
   </ds:schemaRefs>
